--- a/IM 文档/IM教育应用平台界面设计文档.docx
+++ b/IM 文档/IM教育应用平台界面设计文档.docx
@@ -44,6 +44,26 @@
           <w:rFonts w:hint="eastAsia"/>
         </w:rPr>
         <w:t xml:space="preserve"> </w:t>
+      </w:r>
+      <w:r>
+        <w:rPr>
+          <w:rFonts w:hint="eastAsia"/>
+        </w:rPr>
+        <w:t>(</w:t>
+      </w:r>
+      <w:proofErr w:type="gramStart"/>
+      <w:r>
+        <w:rPr>
+          <w:rFonts w:hint="eastAsia"/>
+        </w:rPr>
+        <w:t>陈文聪</w:t>
+      </w:r>
+      <w:proofErr w:type="gramEnd"/>
+      <w:r>
+        <w:rPr>
+          <w:rFonts w:hint="eastAsia"/>
+        </w:rPr>
+        <w:t>)</w:t>
       </w:r>
     </w:p>
     <w:p>
@@ -113,15 +133,18 @@
           <w:numId w:val="1"/>
         </w:numPr>
         <w:ind w:firstLineChars="0"/>
-        <w:rPr>
-          <w:rFonts w:hint="eastAsia"/>
-        </w:rPr>
       </w:pPr>
       <w:r>
         <w:rPr>
           <w:rFonts w:hint="eastAsia"/>
         </w:rPr>
         <w:t>注册界面</w:t>
+      </w:r>
+      <w:r>
+        <w:rPr>
+          <w:rFonts w:hint="eastAsia"/>
+        </w:rPr>
+        <w:t>（陈文聪）</w:t>
       </w:r>
     </w:p>
     <w:p>
@@ -208,6 +231,12 @@
         </w:rPr>
         <w:t>主界面</w:t>
       </w:r>
+      <w:r>
+        <w:rPr>
+          <w:rFonts w:hint="eastAsia"/>
+        </w:rPr>
+        <w:t>（胡丽）</w:t>
+      </w:r>
     </w:p>
     <w:p>
       <w:pPr>
@@ -345,6 +374,12 @@
         </w:rPr>
         <w:t>界面</w:t>
       </w:r>
+      <w:r>
+        <w:rPr>
+          <w:rFonts w:hint="eastAsia"/>
+        </w:rPr>
+        <w:t>（曾诚）</w:t>
+      </w:r>
     </w:p>
     <w:p>
       <w:pPr>
@@ -455,6 +490,12 @@
         </w:rPr>
         <w:t>创建教室</w:t>
       </w:r>
+      <w:r>
+        <w:rPr>
+          <w:rFonts w:hint="eastAsia"/>
+        </w:rPr>
+        <w:t>（曾诚）</w:t>
+      </w:r>
     </w:p>
     <w:p>
       <w:pPr>
@@ -543,14 +584,15 @@
         <w:t>私聊界面</w:t>
       </w:r>
       <w:proofErr w:type="gramEnd"/>
-    </w:p>
-    <w:p/>
-    <w:p>
-      <w:pPr>
-        <w:rPr>
-          <w:rFonts w:hint="eastAsia"/>
-        </w:rPr>
-      </w:pPr>
+      <w:r>
+        <w:rPr>
+          <w:rFonts w:hint="eastAsia"/>
+        </w:rPr>
+        <w:t>（李东潮）</w:t>
+      </w:r>
+    </w:p>
+    <w:p/>
+    <w:p>
       <w:r>
         <w:rPr>
           <w:noProof/>
@@ -592,13 +634,7 @@
         </w:drawing>
       </w:r>
     </w:p>
-    <w:p>
-      <w:pPr>
-        <w:rPr>
-          <w:rFonts w:hint="eastAsia"/>
-        </w:rPr>
-      </w:pPr>
-    </w:p>
+    <w:p/>
     <w:p/>
     <w:p>
       <w:pPr>
@@ -615,13 +651,14 @@
         </w:rPr>
         <w:t>教室界面</w:t>
       </w:r>
-    </w:p>
-    <w:p>
-      <w:pPr>
-        <w:rPr>
-          <w:rFonts w:hint="eastAsia"/>
-        </w:rPr>
-      </w:pPr>
+      <w:r>
+        <w:rPr>
+          <w:rFonts w:hint="eastAsia"/>
+        </w:rPr>
+        <w:t>（李东潮）</w:t>
+      </w:r>
+    </w:p>
+    <w:p>
       <w:r>
         <w:rPr>
           <w:noProof/>
@@ -671,9 +708,6 @@
           <w:numId w:val="1"/>
         </w:numPr>
         <w:ind w:firstLineChars="0"/>
-        <w:rPr>
-          <w:rFonts w:hint="eastAsia"/>
-        </w:rPr>
       </w:pPr>
       <w:r>
         <w:rPr>
@@ -681,6 +715,12 @@
         </w:rPr>
         <w:lastRenderedPageBreak/>
         <w:t>视频界面</w:t>
+      </w:r>
+      <w:r>
+        <w:rPr>
+          <w:rFonts w:hint="eastAsia"/>
+        </w:rPr>
+        <w:t>（胡丽）</w:t>
       </w:r>
     </w:p>
     <w:p>
@@ -691,15 +731,18 @@
           <w:numId w:val="1"/>
         </w:numPr>
         <w:ind w:firstLineChars="0"/>
-        <w:rPr>
-          <w:rFonts w:hint="eastAsia"/>
-        </w:rPr>
       </w:pPr>
       <w:r>
         <w:rPr>
           <w:rFonts w:hint="eastAsia"/>
         </w:rPr>
         <w:t>传文件界面</w:t>
+      </w:r>
+      <w:r>
+        <w:rPr>
+          <w:rFonts w:hint="eastAsia"/>
+        </w:rPr>
+        <w:t>（陈文聪）</w:t>
       </w:r>
     </w:p>
     <w:p>
@@ -723,8 +766,20 @@
         </w:rPr>
         <w:t>：学生验证通过管理、教室学习素材管理</w:t>
       </w:r>
+      <w:r>
+        <w:rPr>
+          <w:rFonts w:hint="eastAsia"/>
+        </w:rPr>
+        <w:t>（陈文聪</w:t>
+      </w:r>
       <w:bookmarkStart w:id="0" w:name="_GoBack"/>
       <w:bookmarkEnd w:id="0"/>
+      <w:r>
+        <w:rPr>
+          <w:rFonts w:hint="eastAsia"/>
+        </w:rPr>
+        <w:t>）</w:t>
+      </w:r>
     </w:p>
     <w:sectPr>
       <w:pgSz w:w="11906" w:h="16838"/>
